--- a/swh/docx/59.content.docx
+++ b/swh/docx/59.content.docx
@@ -4,39 +4,88 @@
   <w:body>
     <w:p/>
     <w:p>
-      <w:r/>
+      <w:pPr/>
+      <w:r>
+        <w:rPr>
+          <w:lang w:val="sw_KE" w:bidi="sw_KE"/>
+        </w:rPr>
+      </w:r>
     </w:p>
     <w:p>
       <w:pPr>
         <w:pStyle w:val="Heading2"/>
       </w:pPr>
       <w:r>
-        <w:t>License Information</w:t>
-      </w:r>
-      <w:r/>
+        <w:rPr>
+          <w:lang w:val="sw_KE" w:bidi="sw_KE"/>
+        </w:rPr>
+        <w:t>Resource: Study Notes - Book Intros (Biblica)</w:t>
+      </w:r>
+      <w:r>
+        <w:rPr>
+          <w:lang w:val="sw_KE" w:bidi="sw_KE"/>
+        </w:rPr>
+      </w:r>
     </w:p>
     <w:p>
-      <w:r/>
+      <w:pPr>
+        <w:pStyle w:val="Heading2"/>
+      </w:pPr>
+      <w:r>
+        <w:rPr>
+          <w:lang w:val="sw_KE" w:bidi="sw_KE"/>
+        </w:rPr>
+        <w:t>License Information</w:t>
+      </w:r>
+      <w:r>
+        <w:rPr>
+          <w:lang w:val="sw_KE" w:bidi="sw_KE"/>
+        </w:rPr>
+      </w:r>
+    </w:p>
+    <w:p>
+      <w:pPr/>
+      <w:r>
+        <w:rPr>
+          <w:lang w:val="sw_KE" w:bidi="sw_KE"/>
+        </w:rPr>
+      </w:r>
       <w:r>
         <w:rPr>
           <w:b/>
-        </w:rPr>
-        <w:t>Biblica Study Notes (Book Intros)</w:t>
-      </w:r>
-      <w:r>
+          <w:lang w:val="sw_KE" w:bidi="sw_KE"/>
+        </w:rPr>
+        <w:t>Study Notes - Book Intros (Biblica)</w:t>
+      </w:r>
+      <w:r>
+        <w:rPr>
+          <w:lang w:val="sw_KE" w:bidi="sw_KE"/>
+        </w:rPr>
         <w:t xml:space="preserve"> (Swahili) is based on</w:t>
       </w:r>
       <w:r>
+        <w:rPr>
+          <w:lang w:val="sw_KE" w:bidi="sw_KE"/>
+        </w:rPr>
         <w:t xml:space="preserve">: </w:t>
       </w:r>
       <w:r>
+        <w:rPr>
+          <w:lang w:val="sw_KE" w:bidi="sw_KE"/>
+        </w:rPr>
         <w:t>Biblica Study Notes</w:t>
       </w:r>
       <w:r>
+        <w:rPr>
+          <w:lang w:val="sw_KE" w:bidi="sw_KE"/>
+        </w:rPr>
         <w:t xml:space="preserve">, </w:t>
       </w:r>
       <w:hyperlink r:id="rId13">
         <w:r>
+          <w:rPr>
+            <w:lang w:val="sw_KE" w:bidi="sw_KE"/>
+          </w:rPr>
           <w:rPr>
             <w:color w:val="0000EE"/>
             <w:u w:val="single"/>
@@ -45,10 +94,16 @@
         </w:r>
       </w:hyperlink>
       <w:r>
+        <w:rPr>
+          <w:lang w:val="sw_KE" w:bidi="sw_KE"/>
+        </w:rPr>
         <w:t xml:space="preserve">, 2023, which is licensed under a </w:t>
       </w:r>
       <w:hyperlink r:id="rId14">
         <w:r>
+          <w:rPr>
+            <w:lang w:val="sw_KE" w:bidi="sw_KE"/>
+          </w:rPr>
           <w:rPr>
             <w:color w:val="0000EE"/>
             <w:u w:val="single"/>
@@ -57,24 +112,50 @@
         </w:r>
       </w:hyperlink>
       <w:r>
+        <w:rPr>
+          <w:lang w:val="sw_KE" w:bidi="sw_KE"/>
+        </w:rPr>
         <w:t>.</w:t>
       </w:r>
-      <w:r/>
+      <w:r>
+        <w:rPr>
+          <w:lang w:val="sw_KE" w:bidi="sw_KE"/>
+        </w:rPr>
+      </w:r>
     </w:p>
     <w:p>
-      <w:r/>
-      <w:r>
+      <w:pPr/>
+      <w:r>
+        <w:rPr>
+          <w:lang w:val="sw_KE" w:bidi="sw_KE"/>
+        </w:rPr>
+      </w:r>
+      <w:r>
+        <w:rPr>
+          <w:lang w:val="sw_KE" w:bidi="sw_KE"/>
+        </w:rPr>
         <w:t>This PDF version is provided under the same license.</w:t>
       </w:r>
-      <w:r/>
-      <w:r/>
+      <w:r>
+        <w:rPr>
+          <w:lang w:val="sw_KE" w:bidi="sw_KE"/>
+        </w:rPr>
+      </w:r>
+      <w:r>
+        <w:rPr>
+          <w:lang w:val="sw_KE" w:bidi="sw_KE"/>
+        </w:rPr>
+      </w:r>
     </w:p>
     <w:p>
       <w:pPr>
         <w:pStyle w:val="Heading1"/>
       </w:pPr>
       <w:r>
-        <w:t>Biblica Study Notes (Book Intros)</w:t>
+        <w:rPr>
+          <w:lang w:val="sw_KE" w:bidi="sw_KE"/>
+        </w:rPr>
+        <w:t>Study Notes - Book Intros (Biblica)</w:t>
       </w:r>
     </w:p>
     <w:p>
@@ -96,22 +177,123 @@
       </w:pPr>
     </w:p>
     <w:p>
-      <w:r/>
+      <w:pPr/>
+      <w:r>
+        <w:rPr>
+          <w:lang w:val="sw_KE" w:bidi="sw_KE"/>
+        </w:rPr>
+      </w:r>
     </w:p>
     <w:p>
       <w:pPr>
         <w:pStyle w:val="Heading2"/>
       </w:pPr>
       <w:r>
-        <w:t>Yakobo</w:t>
-      </w:r>
-      <w:r/>
+        <w:rPr>
+          <w:lang w:val="sw_KE" w:bidi="sw_KE"/>
+        </w:rPr>
+        <w:t>JAS</w:t>
+      </w:r>
+      <w:r>
+        <w:rPr>
+          <w:lang w:val="sw_KE" w:bidi="sw_KE"/>
+        </w:rPr>
+      </w:r>
     </w:p>
     <w:p>
-      <w:r/>
+      <w:pPr/>
+      <w:r>
+        <w:rPr>
+          <w:lang w:val="sw_KE" w:bidi="sw_KE"/>
+        </w:rPr>
+      </w:r>
+      <w:r>
+        <w:rPr>
+          <w:i/>
+          <w:lang w:val="sw_KE" w:bidi="sw_KE"/>
+        </w:rPr>
+        <w:t>Yakobo</w:t>
+      </w:r>
+      <w:r>
+        <w:rPr>
+          <w:lang w:val="sw_KE" w:bidi="sw_KE"/>
+        </w:rPr>
+      </w:r>
+    </w:p>
+    <w:p>
+      <w:pPr/>
+      <w:r>
+        <w:rPr>
+          <w:lang w:val="sw_KE" w:bidi="sw_KE"/>
+        </w:rPr>
+      </w:r>
+      <w:r>
+        <w:rPr>
+          <w:lang w:val="sw_KE" w:bidi="sw_KE"/>
+        </w:rPr>
+        <w:t xml:space="preserve"> </w:t>
+      </w:r>
+      <w:r>
+        <w:rPr>
+          <w:lang w:val="sw_KE" w:bidi="sw_KE"/>
+        </w:rPr>
+      </w:r>
+      <w:r>
+        <w:rPr>
+          <w:lang w:val="sw_KE" w:bidi="sw_KE"/>
+        </w:rPr>
+      </w:r>
+    </w:p>
+    <w:p>
+      <w:pPr>
+        <w:sectPr>
+          <w:footnotePr>
+            <w:numRestart w:val="eachSect"/>
+          </w:footnotePr>
+          <w:type w:val="continuous"/>
+          <w:pgSz w:w="12240" w:h="15840" w:code="1"/>
+          <w:pgMar w:top="1440" w:right="1440" w:bottom="1440" w:left="1440" w:header="504" w:footer="504" w:gutter="0"/>
+          <w:cols w:space="708"/>
+          <w:titlePg/>
+          <w:docGrid w:linePitch="360"/>
+        </w:sectPr>
+      </w:pPr>
+    </w:p>
+    <w:p>
+      <w:pPr/>
+      <w:r>
+        <w:rPr>
+          <w:lang w:val="sw_KE" w:bidi="sw_KE"/>
+        </w:rPr>
+      </w:r>
+    </w:p>
+    <w:p>
+      <w:pPr>
+        <w:pStyle w:val="Heading2"/>
+      </w:pPr>
+      <w:r>
+        <w:rPr>
+          <w:lang w:val="sw_KE" w:bidi="sw_KE"/>
+        </w:rPr>
+        <w:t>Yakobo</w:t>
+      </w:r>
+      <w:r>
+        <w:rPr>
+          <w:lang w:val="sw_KE" w:bidi="sw_KE"/>
+        </w:rPr>
+      </w:r>
+    </w:p>
+    <w:p>
+      <w:pPr/>
+      <w:r>
+        <w:rPr>
+          <w:lang w:val="sw_KE" w:bidi="sw_KE"/>
+        </w:rPr>
+      </w:r>
       <w:r>
         <w:rPr>
           <w:b/>
+          <w:lang w:val="sw_KE" w:bidi="sw_KE"/>
         </w:rPr>
         <w:t>Kitabu cha Yakobo ni nini?</w:t>
       </w:r>
@@ -122,8 +304,15 @@
         <w:spacing w:line="240" w:lineRule="auto"/>
         <w:ind w:left="720"/>
       </w:pPr>
-      <w:r/>
-      <w:r>
+      <w:r>
+        <w:rPr>
+          <w:lang w:val="sw_KE" w:bidi="sw_KE"/>
+        </w:rPr>
+      </w:r>
+      <w:r>
+        <w:rPr>
+          <w:lang w:val="sw_KE" w:bidi="sw_KE"/>
+        </w:rPr>
         <w:t>Kitabu cha Yakobo ni barua kutoka kwa nduguye Yesu, Yakobo.</w:t>
       </w:r>
     </w:p>
@@ -133,16 +322,29 @@
         <w:spacing w:line="240" w:lineRule="auto"/>
         <w:ind w:left="720"/>
       </w:pPr>
-      <w:r/>
-      <w:r>
+      <w:r>
+        <w:rPr>
+          <w:lang w:val="sw_KE" w:bidi="sw_KE"/>
+        </w:rPr>
+      </w:r>
+      <w:r>
+        <w:rPr>
+          <w:lang w:val="sw_KE" w:bidi="sw_KE"/>
+        </w:rPr>
         <w:t>Inadhaniwa kwamba Yakobo aliandika kitabu hiki karibu mwaka wa 49 Baada ya Kristo (BK).</w:t>
       </w:r>
     </w:p>
     <w:p>
-      <w:r/>
+      <w:pPr/>
+      <w:r>
+        <w:rPr>
+          <w:lang w:val="sw_KE" w:bidi="sw_KE"/>
+        </w:rPr>
+      </w:r>
       <w:r>
         <w:rPr>
           <w:b/>
+          <w:lang w:val="sw_KE" w:bidi="sw_KE"/>
         </w:rPr>
         <w:t>Kitabu cha Yakobo kiliandikiwa nani?</w:t>
       </w:r>
@@ -153,8 +355,15 @@
         <w:spacing w:line="240" w:lineRule="auto"/>
         <w:ind w:left="720"/>
       </w:pPr>
-      <w:r/>
-      <w:r>
+      <w:r>
+        <w:rPr>
+          <w:lang w:val="sw_KE" w:bidi="sw_KE"/>
+        </w:rPr>
+      </w:r>
+      <w:r>
+        <w:rPr>
+          <w:lang w:val="sw_KE" w:bidi="sw_KE"/>
+        </w:rPr>
         <w:t>Haijulikani haswa kitabu cha Yakobo kiliandikiwa nani. Inadhaniwa kuwa kiliandikiwa waumini wa Kiyahudi wanaoishi nje ya Israeli. Yakobo aliwaita makabila kumi na mawili yaliyotawanyika kati ya mataifa. Hawa huenda walikuwa waumini wa Kiyahudi waliotoroka Yerusalemu baada ya kifo cha Stefano.</w:t>
       </w:r>
     </w:p>
@@ -164,16 +373,29 @@
         <w:spacing w:line="240" w:lineRule="auto"/>
         <w:ind w:left="720"/>
       </w:pPr>
-      <w:r/>
-      <w:r>
+      <w:r>
+        <w:rPr>
+          <w:lang w:val="sw_KE" w:bidi="sw_KE"/>
+        </w:rPr>
+      </w:r>
+      <w:r>
+        <w:rPr>
+          <w:lang w:val="sw_KE" w:bidi="sw_KE"/>
+        </w:rPr>
         <w:t>Wafuasi wa Yesu wanatambua kwamba Yakobo anashiriki ukweli kuhusu Yesu. Ni kwa ajili ya watu wote kila mahali.</w:t>
       </w:r>
     </w:p>
     <w:p>
-      <w:r/>
+      <w:pPr/>
+      <w:r>
+        <w:rPr>
+          <w:lang w:val="sw_KE" w:bidi="sw_KE"/>
+        </w:rPr>
+      </w:r>
       <w:r>
         <w:rPr>
           <w:b/>
+          <w:lang w:val="sw_KE" w:bidi="sw_KE"/>
         </w:rPr>
         <w:t>Kwa nini kitabu cha Yakobo kiliandikwa?</w:t>
       </w:r>
@@ -184,8 +406,15 @@
         <w:spacing w:line="240" w:lineRule="auto"/>
         <w:ind w:left="720"/>
       </w:pPr>
-      <w:r/>
-      <w:r>
+      <w:r>
+        <w:rPr>
+          <w:lang w:val="sw_KE" w:bidi="sw_KE"/>
+        </w:rPr>
+      </w:r>
+      <w:r>
+        <w:rPr>
+          <w:lang w:val="sw_KE" w:bidi="sw_KE"/>
+        </w:rPr>
         <w:t>Kuhamasisha waumini kuishi maisha matakatifu.</w:t>
       </w:r>
     </w:p>
@@ -195,16 +424,29 @@
         <w:spacing w:line="240" w:lineRule="auto"/>
         <w:ind w:left="720"/>
       </w:pPr>
-      <w:r/>
-      <w:r>
+      <w:r>
+        <w:rPr>
+          <w:lang w:val="sw_KE" w:bidi="sw_KE"/>
+        </w:rPr>
+      </w:r>
+      <w:r>
+        <w:rPr>
+          <w:lang w:val="sw_KE" w:bidi="sw_KE"/>
+        </w:rPr>
         <w:t>Kushiriki hekima inayosaidia waumini kuishi maisha matakatifu.</w:t>
       </w:r>
     </w:p>
     <w:p>
-      <w:r/>
+      <w:pPr/>
+      <w:r>
+        <w:rPr>
+          <w:lang w:val="sw_KE" w:bidi="sw_KE"/>
+        </w:rPr>
+      </w:r>
       <w:r>
         <w:rPr>
           <w:b/>
+          <w:lang w:val="sw_KE" w:bidi="sw_KE"/>
         </w:rPr>
         <w:t>Mawazo makuu</w:t>
       </w:r>
@@ -215,8 +457,15 @@
         <w:spacing w:line="240" w:lineRule="auto"/>
         <w:ind w:left="720"/>
       </w:pPr>
-      <w:r/>
-      <w:r>
+      <w:r>
+        <w:rPr>
+          <w:lang w:val="sw_KE" w:bidi="sw_KE"/>
+        </w:rPr>
+      </w:r>
+      <w:r>
+        <w:rPr>
+          <w:lang w:val="sw_KE" w:bidi="sw_KE"/>
+        </w:rPr>
         <w:t>Kuweka imani katika vitendo.</w:t>
       </w:r>
     </w:p>
@@ -226,8 +475,15 @@
         <w:spacing w:line="240" w:lineRule="auto"/>
         <w:ind w:left="720"/>
       </w:pPr>
-      <w:r/>
-      <w:r>
+      <w:r>
+        <w:rPr>
+          <w:lang w:val="sw_KE" w:bidi="sw_KE"/>
+        </w:rPr>
+      </w:r>
+      <w:r>
+        <w:rPr>
+          <w:lang w:val="sw_KE" w:bidi="sw_KE"/>
+        </w:rPr>
         <w:t>Kujaribiwa na kushawishiwa.</w:t>
       </w:r>
     </w:p>
@@ -237,8 +493,15 @@
         <w:spacing w:line="240" w:lineRule="auto"/>
         <w:ind w:left="720"/>
       </w:pPr>
-      <w:r/>
-      <w:r>
+      <w:r>
+        <w:rPr>
+          <w:lang w:val="sw_KE" w:bidi="sw_KE"/>
+        </w:rPr>
+      </w:r>
+      <w:r>
+        <w:rPr>
+          <w:lang w:val="sw_KE" w:bidi="sw_KE"/>
+        </w:rPr>
         <w:t>Kufuata hekima ya Mungu badala ya hekima ya shetani.</w:t>
       </w:r>
     </w:p>
@@ -248,84 +511,147 @@
         <w:spacing w:line="240" w:lineRule="auto"/>
         <w:ind w:left="720"/>
       </w:pPr>
-      <w:r/>
-      <w:r>
+      <w:r>
+        <w:rPr>
+          <w:lang w:val="sw_KE" w:bidi="sw_KE"/>
+        </w:rPr>
+      </w:r>
+      <w:r>
+        <w:rPr>
+          <w:lang w:val="sw_KE" w:bidi="sw_KE"/>
+        </w:rPr>
         <w:t>Watu matajiri na watu maskini.</w:t>
       </w:r>
     </w:p>
     <w:p>
-      <w:r/>
+      <w:pPr/>
+      <w:r>
+        <w:rPr>
+          <w:lang w:val="sw_KE" w:bidi="sw_KE"/>
+        </w:rPr>
+      </w:r>
       <w:r>
         <w:rPr>
           <w:b/>
+          <w:lang w:val="sw_KE" w:bidi="sw_KE"/>
         </w:rPr>
         <w:t>Muhtasari</w:t>
       </w:r>
     </w:p>
     <w:p>
-      <w:r/>
+      <w:pPr/>
+      <w:r>
+        <w:rPr>
+          <w:lang w:val="sw_KE" w:bidi="sw_KE"/>
+        </w:rPr>
+      </w:r>
       <w:r>
         <w:rPr>
           <w:b/>
+          <w:lang w:val="sw_KE" w:bidi="sw_KE"/>
         </w:rPr>
         <w:t>Salamu (1:1).</w:t>
       </w:r>
     </w:p>
     <w:p>
-      <w:r/>
+      <w:pPr/>
+      <w:r>
+        <w:rPr>
+          <w:lang w:val="sw_KE" w:bidi="sw_KE"/>
+        </w:rPr>
+      </w:r>
       <w:r>
         <w:rPr>
           <w:b/>
+          <w:lang w:val="sw_KE" w:bidi="sw_KE"/>
         </w:rPr>
         <w:t>Kukabiliana na matatizo (1:2–18).</w:t>
       </w:r>
     </w:p>
     <w:p>
-      <w:r/>
+      <w:pPr/>
+      <w:r>
+        <w:rPr>
+          <w:lang w:val="sw_KE" w:bidi="sw_KE"/>
+        </w:rPr>
+      </w:r>
       <w:r>
         <w:rPr>
           <w:b/>
+          <w:lang w:val="sw_KE" w:bidi="sw_KE"/>
         </w:rPr>
         <w:t>Kusikiliza neno la Mungu na kulifanya linavyosema (1:19 – 2:26).</w:t>
       </w:r>
     </w:p>
     <w:p>
-      <w:r/>
+      <w:pPr/>
+      <w:r>
+        <w:rPr>
+          <w:lang w:val="sw_KE" w:bidi="sw_KE"/>
+        </w:rPr>
+      </w:r>
       <w:r>
         <w:rPr>
           <w:b/>
+          <w:lang w:val="sw_KE" w:bidi="sw_KE"/>
         </w:rPr>
         <w:t>Uwezo wa maneno (3:1–12).</w:t>
       </w:r>
     </w:p>
     <w:p>
-      <w:r/>
+      <w:pPr/>
+      <w:r>
+        <w:rPr>
+          <w:lang w:val="sw_KE" w:bidi="sw_KE"/>
+        </w:rPr>
+      </w:r>
       <w:r>
         <w:rPr>
           <w:b/>
+          <w:lang w:val="sw_KE" w:bidi="sw_KE"/>
         </w:rPr>
         <w:t>Hekima na kuwa mnyenyekevu (3:13 – 4:17).</w:t>
       </w:r>
     </w:p>
     <w:p>
-      <w:r/>
+      <w:pPr/>
+      <w:r>
+        <w:rPr>
+          <w:lang w:val="sw_KE" w:bidi="sw_KE"/>
+        </w:rPr>
+      </w:r>
       <w:r>
         <w:rPr>
           <w:b/>
+          <w:lang w:val="sw_KE" w:bidi="sw_KE"/>
         </w:rPr>
         <w:t>Kuwa wa haki na mwenye subira (5:1–11).</w:t>
       </w:r>
     </w:p>
     <w:p>
-      <w:r/>
+      <w:pPr/>
+      <w:r>
+        <w:rPr>
+          <w:lang w:val="sw_KE" w:bidi="sw_KE"/>
+        </w:rPr>
+      </w:r>
       <w:r>
         <w:rPr>
           <w:b/>
+          <w:lang w:val="sw_KE" w:bidi="sw_KE"/>
         </w:rPr>
         <w:t>Maneno yenye nguvu na maombi (5:12–20).</w:t>
       </w:r>
-      <w:r/>
-      <w:r/>
+      <w:r>
+        <w:rPr>
+          <w:lang w:val="sw_KE" w:bidi="sw_KE"/>
+        </w:rPr>
+      </w:r>
+      <w:r>
+        <w:rPr>
+          <w:lang w:val="sw_KE" w:bidi="sw_KE"/>
+        </w:rPr>
+      </w:r>
     </w:p>
     <w:sectPr>
       <w:footnotePr>
@@ -2227,7 +2553,7 @@
     <w:rPrDefault>
       <w:rPr>
         <w:rFonts w:ascii="Times New Roman" w:eastAsia="Times New Roman" w:hAnsi="Times New Roman" w:cs="Times New Roman"/>
-        <w:lang w:val="en-US" w:eastAsia="en-US" w:bidi="ar-SA"/>
+        <w:lang w:val="sw_KE" w:eastAsia="en-US" w:bidi="ar-SA"/>
       </w:rPr>
     </w:rPrDefault>
     <w:pPrDefault/>
